--- a/hin/docx/63.content.docx
+++ b/hin/docx/63.content.docx
@@ -4,39 +4,88 @@
   <w:body>
     <w:p/>
     <w:p>
-      <w:r/>
+      <w:pPr/>
+      <w:r>
+        <w:rPr>
+          <w:lang w:val="hi_IN" w:bidi="hi_IN"/>
+        </w:rPr>
+      </w:r>
     </w:p>
     <w:p>
       <w:pPr>
         <w:pStyle w:val="Heading2"/>
       </w:pPr>
       <w:r>
+        <w:rPr>
+          <w:lang w:val="hi_IN" w:bidi="hi_IN"/>
+        </w:rPr>
+        <w:t>Resource: अनुवाद प्रश्न (unfoldingWord)</w:t>
+      </w:r>
+      <w:r>
+        <w:rPr>
+          <w:lang w:val="hi_IN" w:bidi="hi_IN"/>
+        </w:rPr>
+      </w:r>
+    </w:p>
+    <w:p>
+      <w:pPr>
+        <w:pStyle w:val="Heading2"/>
+      </w:pPr>
+      <w:r>
+        <w:rPr>
+          <w:lang w:val="hi_IN" w:bidi="hi_IN"/>
+        </w:rPr>
         <w:t>License Information</w:t>
       </w:r>
-      <w:r/>
-    </w:p>
-    <w:p>
-      <w:r/>
+      <w:r>
+        <w:rPr>
+          <w:lang w:val="hi_IN" w:bidi="hi_IN"/>
+        </w:rPr>
+      </w:r>
+    </w:p>
+    <w:p>
+      <w:pPr/>
+      <w:r>
+        <w:rPr>
+          <w:lang w:val="hi_IN" w:bidi="hi_IN"/>
+        </w:rPr>
+      </w:r>
       <w:r>
         <w:rPr>
           <w:b/>
-        </w:rPr>
-        <w:t>Translation Questions (unfoldingWord)</w:t>
-      </w:r>
-      <w:r>
+          <w:lang w:val="hi_IN" w:bidi="hi_IN"/>
+        </w:rPr>
+        <w:t>अनुवाद प्रश्न (unfoldingWord)</w:t>
+      </w:r>
+      <w:r>
+        <w:rPr>
+          <w:lang w:val="hi_IN" w:bidi="hi_IN"/>
+        </w:rPr>
         <w:t xml:space="preserve"> (Hindi) is based on</w:t>
       </w:r>
       <w:r>
+        <w:rPr>
+          <w:lang w:val="hi_IN" w:bidi="hi_IN"/>
+        </w:rPr>
         <w:t xml:space="preserve">: </w:t>
       </w:r>
       <w:r>
+        <w:rPr>
+          <w:lang w:val="hi_IN" w:bidi="hi_IN"/>
+        </w:rPr>
         <w:t>unfoldingWord® Translation Questions</w:t>
       </w:r>
       <w:r>
+        <w:rPr>
+          <w:lang w:val="hi_IN" w:bidi="hi_IN"/>
+        </w:rPr>
         <w:t xml:space="preserve">, </w:t>
       </w:r>
       <w:hyperlink r:id="rId13">
         <w:r>
+          <w:rPr>
+            <w:lang w:val="hi_IN" w:bidi="hi_IN"/>
+          </w:rPr>
           <w:rPr>
             <w:color w:val="0000EE"/>
             <w:u w:val="single"/>
@@ -45,10 +94,16 @@
         </w:r>
       </w:hyperlink>
       <w:r>
+        <w:rPr>
+          <w:lang w:val="hi_IN" w:bidi="hi_IN"/>
+        </w:rPr>
         <w:t xml:space="preserve">, 2022, which is licensed under a </w:t>
       </w:r>
       <w:hyperlink r:id="rId14">
         <w:r>
+          <w:rPr>
+            <w:lang w:val="hi_IN" w:bidi="hi_IN"/>
+          </w:rPr>
           <w:rPr>
             <w:color w:val="0000EE"/>
             <w:u w:val="single"/>
@@ -57,24 +112,50 @@
         </w:r>
       </w:hyperlink>
       <w:r>
+        <w:rPr>
+          <w:lang w:val="hi_IN" w:bidi="hi_IN"/>
+        </w:rPr>
         <w:t>.</w:t>
       </w:r>
-      <w:r/>
-    </w:p>
-    <w:p>
-      <w:r/>
-      <w:r>
+      <w:r>
+        <w:rPr>
+          <w:lang w:val="hi_IN" w:bidi="hi_IN"/>
+        </w:rPr>
+      </w:r>
+    </w:p>
+    <w:p>
+      <w:pPr/>
+      <w:r>
+        <w:rPr>
+          <w:lang w:val="hi_IN" w:bidi="hi_IN"/>
+        </w:rPr>
+      </w:r>
+      <w:r>
+        <w:rPr>
+          <w:lang w:val="hi_IN" w:bidi="hi_IN"/>
+        </w:rPr>
         <w:t>This PDF version is provided under the same license.</w:t>
       </w:r>
-      <w:r/>
-      <w:r/>
+      <w:r>
+        <w:rPr>
+          <w:lang w:val="hi_IN" w:bidi="hi_IN"/>
+        </w:rPr>
+      </w:r>
+      <w:r>
+        <w:rPr>
+          <w:lang w:val="hi_IN" w:bidi="hi_IN"/>
+        </w:rPr>
+      </w:r>
     </w:p>
     <w:p>
       <w:pPr>
         <w:pStyle w:val="Heading1"/>
       </w:pPr>
       <w:r>
-        <w:t>Translation Questions (unfoldingWord)</w:t>
+        <w:rPr>
+          <w:lang w:val="hi_IN" w:bidi="hi_IN"/>
+        </w:rPr>
+        <w:t>अनुवाद प्रश्न (unfoldingWord)</w:t>
       </w:r>
     </w:p>
     <w:p>
@@ -96,323 +177,780 @@
       </w:pPr>
     </w:p>
     <w:p>
-      <w:r/>
+      <w:pPr/>
+      <w:r>
+        <w:rPr>
+          <w:lang w:val="hi_IN" w:bidi="hi_IN"/>
+        </w:rPr>
+      </w:r>
     </w:p>
     <w:p>
       <w:pPr>
         <w:pStyle w:val="Heading2"/>
       </w:pPr>
       <w:r>
+        <w:rPr>
+          <w:lang w:val="hi_IN" w:bidi="hi_IN"/>
+        </w:rPr>
+        <w:t>2JN</w:t>
+      </w:r>
+      <w:r>
+        <w:rPr>
+          <w:lang w:val="hi_IN" w:bidi="hi_IN"/>
+        </w:rPr>
+      </w:r>
+    </w:p>
+    <w:p>
+      <w:pPr/>
+      <w:r>
+        <w:rPr>
+          <w:lang w:val="hi_IN" w:bidi="hi_IN"/>
+        </w:rPr>
+      </w:r>
+      <w:r>
+        <w:rPr>
+          <w:i/>
+          <w:lang w:val="hi_IN" w:bidi="hi_IN"/>
+        </w:rPr>
+        <w:t>2 यूहन्ना 1:1, 2 यूहन्ना 1:1 (#2), 2 यूहन्ना 1:3, 2 यूहन्ना 1:4, 2 यूहन्ना 1:5, 2 यूहन्ना 1:6, 2 यूहन्ना 1:7, 2 यूहन्ना 1:8, 2 यूहन्ना 1:10, 2 यूहन्ना 1:11, 2 यूहन्ना 1:12</w:t>
+      </w:r>
+      <w:r>
+        <w:rPr>
+          <w:lang w:val="hi_IN" w:bidi="hi_IN"/>
+        </w:rPr>
+      </w:r>
+    </w:p>
+    <w:p>
+      <w:pPr/>
+      <w:r>
+        <w:rPr>
+          <w:lang w:val="hi_IN" w:bidi="hi_IN"/>
+        </w:rPr>
+      </w:r>
+      <w:r>
+        <w:rPr>
+          <w:lang w:val="hi_IN" w:bidi="hi_IN"/>
+        </w:rPr>
+        <w:t xml:space="preserve"> </w:t>
+      </w:r>
+      <w:r>
+        <w:rPr>
+          <w:lang w:val="hi_IN" w:bidi="hi_IN"/>
+        </w:rPr>
+      </w:r>
+      <w:r>
+        <w:rPr>
+          <w:lang w:val="hi_IN" w:bidi="hi_IN"/>
+        </w:rPr>
+      </w:r>
+    </w:p>
+    <w:p>
+      <w:pPr>
+        <w:sectPr>
+          <w:footnotePr>
+            <w:numRestart w:val="eachSect"/>
+          </w:footnotePr>
+          <w:type w:val="continuous"/>
+          <w:pgSz w:w="12240" w:h="15840" w:code="1"/>
+          <w:pgMar w:top="1440" w:right="1440" w:bottom="1440" w:left="1440" w:header="504" w:footer="504" w:gutter="0"/>
+          <w:cols w:space="708"/>
+          <w:titlePg/>
+          <w:docGrid w:linePitch="360"/>
+        </w:sectPr>
+      </w:pPr>
+    </w:p>
+    <w:p>
+      <w:pPr/>
+      <w:r>
+        <w:rPr>
+          <w:lang w:val="hi_IN" w:bidi="hi_IN"/>
+        </w:rPr>
+      </w:r>
+    </w:p>
+    <w:p>
+      <w:pPr>
+        <w:pStyle w:val="Heading2"/>
+      </w:pPr>
+      <w:r>
+        <w:rPr>
+          <w:lang w:val="hi_IN" w:bidi="hi_IN"/>
+        </w:rPr>
         <w:t>2 यूहन्ना 1:1</w:t>
       </w:r>
-      <w:r/>
-    </w:p>
-    <w:p>
-      <w:r/>
+      <w:r>
+        <w:rPr>
+          <w:lang w:val="hi_IN" w:bidi="hi_IN"/>
+        </w:rPr>
+      </w:r>
+    </w:p>
+    <w:p>
+      <w:pPr/>
+      <w:r>
+        <w:rPr>
+          <w:lang w:val="hi_IN" w:bidi="hi_IN"/>
+        </w:rPr>
+      </w:r>
       <w:r>
         <w:rPr>
           <w:b/>
+          <w:lang w:val="hi_IN" w:bidi="hi_IN"/>
         </w:rPr>
         <w:t>इस पत्री में लेखक यूहन्ना स्वयं को किस शीर्षक से परिचित कराते हैं?</w:t>
       </w:r>
     </w:p>
     <w:p>
-      <w:r/>
-      <w:r>
+      <w:pPr/>
+      <w:r>
+        <w:rPr>
+          <w:lang w:val="hi_IN" w:bidi="hi_IN"/>
+        </w:rPr>
+      </w:r>
+      <w:r>
+        <w:rPr>
+          <w:lang w:val="hi_IN" w:bidi="hi_IN"/>
+        </w:rPr>
         <w:t>यूहन्ना स्वयं को प्राचीन के रूप में परिचित कराते हैं।</w:t>
       </w:r>
-      <w:r/>
-      <w:r/>
-    </w:p>
-    <w:p>
-      <w:r/>
+      <w:r>
+        <w:rPr>
+          <w:lang w:val="hi_IN" w:bidi="hi_IN"/>
+        </w:rPr>
+      </w:r>
+      <w:r>
+        <w:rPr>
+          <w:lang w:val="hi_IN" w:bidi="hi_IN"/>
+        </w:rPr>
+      </w:r>
+    </w:p>
+    <w:p>
+      <w:pPr/>
+      <w:r>
+        <w:rPr>
+          <w:lang w:val="hi_IN" w:bidi="hi_IN"/>
+        </w:rPr>
+      </w:r>
     </w:p>
     <w:p>
       <w:pPr>
         <w:pStyle w:val="Heading2"/>
       </w:pPr>
       <w:r>
+        <w:rPr>
+          <w:lang w:val="hi_IN" w:bidi="hi_IN"/>
+        </w:rPr>
         <w:t>2 यूहन्ना 1:1 (#2)</w:t>
       </w:r>
-      <w:r/>
-    </w:p>
-    <w:p>
-      <w:r/>
+      <w:r>
+        <w:rPr>
+          <w:lang w:val="hi_IN" w:bidi="hi_IN"/>
+        </w:rPr>
+      </w:r>
+    </w:p>
+    <w:p>
+      <w:pPr/>
+      <w:r>
+        <w:rPr>
+          <w:lang w:val="hi_IN" w:bidi="hi_IN"/>
+        </w:rPr>
+      </w:r>
       <w:r>
         <w:rPr>
           <w:b/>
+          <w:lang w:val="hi_IN" w:bidi="hi_IN"/>
         </w:rPr>
         <w:t>यह पत्री किसके नाम लिखा गया है?</w:t>
       </w:r>
     </w:p>
     <w:p>
-      <w:r/>
-      <w:r>
+      <w:pPr/>
+      <w:r>
+        <w:rPr>
+          <w:lang w:val="hi_IN" w:bidi="hi_IN"/>
+        </w:rPr>
+      </w:r>
+      <w:r>
+        <w:rPr>
+          <w:lang w:val="hi_IN" w:bidi="hi_IN"/>
+        </w:rPr>
         <w:t>यह पत्री चुनी हुई महिला और उसके बच्चों के नाम लिखा गया है।</w:t>
       </w:r>
-      <w:r/>
-      <w:r/>
-    </w:p>
-    <w:p>
-      <w:r/>
+      <w:r>
+        <w:rPr>
+          <w:lang w:val="hi_IN" w:bidi="hi_IN"/>
+        </w:rPr>
+      </w:r>
+      <w:r>
+        <w:rPr>
+          <w:lang w:val="hi_IN" w:bidi="hi_IN"/>
+        </w:rPr>
+      </w:r>
+    </w:p>
+    <w:p>
+      <w:pPr/>
+      <w:r>
+        <w:rPr>
+          <w:lang w:val="hi_IN" w:bidi="hi_IN"/>
+        </w:rPr>
+      </w:r>
     </w:p>
     <w:p>
       <w:pPr>
         <w:pStyle w:val="Heading2"/>
       </w:pPr>
       <w:r>
+        <w:rPr>
+          <w:lang w:val="hi_IN" w:bidi="hi_IN"/>
+        </w:rPr>
         <w:t>2 यूहन्ना 1:3</w:t>
       </w:r>
-      <w:r/>
-    </w:p>
-    <w:p>
-      <w:r/>
+      <w:r>
+        <w:rPr>
+          <w:lang w:val="hi_IN" w:bidi="hi_IN"/>
+        </w:rPr>
+      </w:r>
+    </w:p>
+    <w:p>
+      <w:pPr/>
+      <w:r>
+        <w:rPr>
+          <w:lang w:val="hi_IN" w:bidi="hi_IN"/>
+        </w:rPr>
+      </w:r>
       <w:r>
         <w:rPr>
           <w:b/>
+          <w:lang w:val="hi_IN" w:bidi="hi_IN"/>
         </w:rPr>
         <w:t>यूहन्ना के अनुसार अनुग्रह, दया, और शान्ति किससे आती हैं?</w:t>
       </w:r>
     </w:p>
     <w:p>
-      <w:r/>
-      <w:r>
+      <w:pPr/>
+      <w:r>
+        <w:rPr>
+          <w:lang w:val="hi_IN" w:bidi="hi_IN"/>
+        </w:rPr>
+      </w:r>
+      <w:r>
+        <w:rPr>
+          <w:lang w:val="hi_IN" w:bidi="hi_IN"/>
+        </w:rPr>
         <w:t>यूहन्ना कहते हैं कि अनुग्रह, दया, और शान्ति परमेश्वर पिता, और पिता के पुत्र यीशु मसीह की ओर से आती हैं।</w:t>
       </w:r>
-      <w:r/>
-      <w:r/>
-    </w:p>
-    <w:p>
-      <w:r/>
+      <w:r>
+        <w:rPr>
+          <w:lang w:val="hi_IN" w:bidi="hi_IN"/>
+        </w:rPr>
+      </w:r>
+      <w:r>
+        <w:rPr>
+          <w:lang w:val="hi_IN" w:bidi="hi_IN"/>
+        </w:rPr>
+      </w:r>
+    </w:p>
+    <w:p>
+      <w:pPr/>
+      <w:r>
+        <w:rPr>
+          <w:lang w:val="hi_IN" w:bidi="hi_IN"/>
+        </w:rPr>
+      </w:r>
     </w:p>
     <w:p>
       <w:pPr>
         <w:pStyle w:val="Heading2"/>
       </w:pPr>
       <w:r>
+        <w:rPr>
+          <w:lang w:val="hi_IN" w:bidi="hi_IN"/>
+        </w:rPr>
         <w:t>2 यूहन्ना 1:4</w:t>
       </w:r>
-      <w:r/>
-    </w:p>
-    <w:p>
-      <w:r/>
+      <w:r>
+        <w:rPr>
+          <w:lang w:val="hi_IN" w:bidi="hi_IN"/>
+        </w:rPr>
+      </w:r>
+    </w:p>
+    <w:p>
+      <w:pPr/>
+      <w:r>
+        <w:rPr>
+          <w:lang w:val="hi_IN" w:bidi="hi_IN"/>
+        </w:rPr>
+      </w:r>
       <w:r>
         <w:rPr>
           <w:b/>
+          <w:lang w:val="hi_IN" w:bidi="hi_IN"/>
         </w:rPr>
         <w:t>यूहन्ना क्यों बहुत आनन्दित हुआ?</w:t>
       </w:r>
     </w:p>
     <w:p>
-      <w:r/>
-      <w:r>
+      <w:pPr/>
+      <w:r>
+        <w:rPr>
+          <w:lang w:val="hi_IN" w:bidi="hi_IN"/>
+        </w:rPr>
+      </w:r>
+      <w:r>
+        <w:rPr>
+          <w:lang w:val="hi_IN" w:bidi="hi_IN"/>
+        </w:rPr>
         <w:t>यूहन्ना बहुत आनन्दित हुए क्योंकि उन्होंने देखा कि उस महिला के कुछ बच्चे सत्य पर चल रहे हैं।</w:t>
       </w:r>
-      <w:r/>
-      <w:r/>
-    </w:p>
-    <w:p>
-      <w:r/>
+      <w:r>
+        <w:rPr>
+          <w:lang w:val="hi_IN" w:bidi="hi_IN"/>
+        </w:rPr>
+      </w:r>
+      <w:r>
+        <w:rPr>
+          <w:lang w:val="hi_IN" w:bidi="hi_IN"/>
+        </w:rPr>
+      </w:r>
+    </w:p>
+    <w:p>
+      <w:pPr/>
+      <w:r>
+        <w:rPr>
+          <w:lang w:val="hi_IN" w:bidi="hi_IN"/>
+        </w:rPr>
+      </w:r>
     </w:p>
     <w:p>
       <w:pPr>
         <w:pStyle w:val="Heading2"/>
       </w:pPr>
       <w:r>
+        <w:rPr>
+          <w:lang w:val="hi_IN" w:bidi="hi_IN"/>
+        </w:rPr>
         <w:t>2 यूहन्ना 1:5</w:t>
       </w:r>
-      <w:r/>
-    </w:p>
-    <w:p>
-      <w:r/>
+      <w:r>
+        <w:rPr>
+          <w:lang w:val="hi_IN" w:bidi="hi_IN"/>
+        </w:rPr>
+      </w:r>
+    </w:p>
+    <w:p>
+      <w:pPr/>
+      <w:r>
+        <w:rPr>
+          <w:lang w:val="hi_IN" w:bidi="hi_IN"/>
+        </w:rPr>
+      </w:r>
       <w:r>
         <w:rPr>
           <w:b/>
+          <w:lang w:val="hi_IN" w:bidi="hi_IN"/>
         </w:rPr>
         <w:t>यूहन्ना कहते हैं कि उनके पास आरम्भ से कौन सी आज्ञा है?</w:t>
       </w:r>
     </w:p>
     <w:p>
-      <w:r/>
-      <w:r>
+      <w:pPr/>
+      <w:r>
+        <w:rPr>
+          <w:lang w:val="hi_IN" w:bidi="hi_IN"/>
+        </w:rPr>
+      </w:r>
+      <w:r>
+        <w:rPr>
+          <w:lang w:val="hi_IN" w:bidi="hi_IN"/>
+        </w:rPr>
         <w:t>आरम्भ से उनके पास जो आज्ञा है, वह यह है कि वे एक दूसरे से प्रेम रखें।</w:t>
       </w:r>
-      <w:r/>
-      <w:r/>
-    </w:p>
-    <w:p>
-      <w:r/>
+      <w:r>
+        <w:rPr>
+          <w:lang w:val="hi_IN" w:bidi="hi_IN"/>
+        </w:rPr>
+      </w:r>
+      <w:r>
+        <w:rPr>
+          <w:lang w:val="hi_IN" w:bidi="hi_IN"/>
+        </w:rPr>
+      </w:r>
+    </w:p>
+    <w:p>
+      <w:pPr/>
+      <w:r>
+        <w:rPr>
+          <w:lang w:val="hi_IN" w:bidi="hi_IN"/>
+        </w:rPr>
+      </w:r>
     </w:p>
     <w:p>
       <w:pPr>
         <w:pStyle w:val="Heading2"/>
       </w:pPr>
       <w:r>
+        <w:rPr>
+          <w:lang w:val="hi_IN" w:bidi="hi_IN"/>
+        </w:rPr>
         <w:t>2 यूहन्ना 1:6</w:t>
       </w:r>
-      <w:r/>
-    </w:p>
-    <w:p>
-      <w:r/>
+      <w:r>
+        <w:rPr>
+          <w:lang w:val="hi_IN" w:bidi="hi_IN"/>
+        </w:rPr>
+      </w:r>
+    </w:p>
+    <w:p>
+      <w:pPr/>
+      <w:r>
+        <w:rPr>
+          <w:lang w:val="hi_IN" w:bidi="hi_IN"/>
+        </w:rPr>
+      </w:r>
       <w:r>
         <w:rPr>
           <w:b/>
+          <w:lang w:val="hi_IN" w:bidi="hi_IN"/>
         </w:rPr>
         <w:t>यूहन्ना प्रेम के बारे में क्या कहते हैं?</w:t>
       </w:r>
     </w:p>
     <w:p>
-      <w:r/>
-      <w:r>
+      <w:pPr/>
+      <w:r>
+        <w:rPr>
+          <w:lang w:val="hi_IN" w:bidi="hi_IN"/>
+        </w:rPr>
+      </w:r>
+      <w:r>
+        <w:rPr>
+          <w:lang w:val="hi_IN" w:bidi="hi_IN"/>
+        </w:rPr>
         <w:t>प्रेम परमेश्वर की आज्ञाओं के अनुसार चलना होता है।</w:t>
       </w:r>
-      <w:r/>
-      <w:r/>
-    </w:p>
-    <w:p>
-      <w:r/>
+      <w:r>
+        <w:rPr>
+          <w:lang w:val="hi_IN" w:bidi="hi_IN"/>
+        </w:rPr>
+      </w:r>
+      <w:r>
+        <w:rPr>
+          <w:lang w:val="hi_IN" w:bidi="hi_IN"/>
+        </w:rPr>
+      </w:r>
+    </w:p>
+    <w:p>
+      <w:pPr/>
+      <w:r>
+        <w:rPr>
+          <w:lang w:val="hi_IN" w:bidi="hi_IN"/>
+        </w:rPr>
+      </w:r>
     </w:p>
     <w:p>
       <w:pPr>
         <w:pStyle w:val="Heading2"/>
       </w:pPr>
       <w:r>
+        <w:rPr>
+          <w:lang w:val="hi_IN" w:bidi="hi_IN"/>
+        </w:rPr>
         <w:t>2 यूहन्ना 1:7</w:t>
       </w:r>
-      <w:r/>
-    </w:p>
-    <w:p>
-      <w:r/>
+      <w:r>
+        <w:rPr>
+          <w:lang w:val="hi_IN" w:bidi="hi_IN"/>
+        </w:rPr>
+      </w:r>
+    </w:p>
+    <w:p>
+      <w:pPr/>
+      <w:r>
+        <w:rPr>
+          <w:lang w:val="hi_IN" w:bidi="hi_IN"/>
+        </w:rPr>
+      </w:r>
       <w:r>
         <w:rPr>
           <w:b/>
+          <w:lang w:val="hi_IN" w:bidi="hi_IN"/>
         </w:rPr>
         <w:t>यूहन्ना उन लोगों के बारे में क्या कहते हैं जो यह नहीं मानते कि यीशु मसीह शरीर में होकर आए थे?</w:t>
       </w:r>
     </w:p>
     <w:p>
-      <w:r/>
-      <w:r>
+      <w:pPr/>
+      <w:r>
+        <w:rPr>
+          <w:lang w:val="hi_IN" w:bidi="hi_IN"/>
+        </w:rPr>
+      </w:r>
+      <w:r>
+        <w:rPr>
+          <w:lang w:val="hi_IN" w:bidi="hi_IN"/>
+        </w:rPr>
         <w:t>यूहन्ना उन्हें भरमानेवाले और मसीह का विरोधी कहते हैं।</w:t>
       </w:r>
-      <w:r/>
-      <w:r/>
-    </w:p>
-    <w:p>
-      <w:r/>
+      <w:r>
+        <w:rPr>
+          <w:lang w:val="hi_IN" w:bidi="hi_IN"/>
+        </w:rPr>
+      </w:r>
+      <w:r>
+        <w:rPr>
+          <w:lang w:val="hi_IN" w:bidi="hi_IN"/>
+        </w:rPr>
+      </w:r>
+    </w:p>
+    <w:p>
+      <w:pPr/>
+      <w:r>
+        <w:rPr>
+          <w:lang w:val="hi_IN" w:bidi="hi_IN"/>
+        </w:rPr>
+      </w:r>
     </w:p>
     <w:p>
       <w:pPr>
         <w:pStyle w:val="Heading2"/>
       </w:pPr>
       <w:r>
+        <w:rPr>
+          <w:lang w:val="hi_IN" w:bidi="hi_IN"/>
+        </w:rPr>
         <w:t>2 यूहन्ना 1:8</w:t>
       </w:r>
-      <w:r/>
-    </w:p>
-    <w:p>
-      <w:r/>
+      <w:r>
+        <w:rPr>
+          <w:lang w:val="hi_IN" w:bidi="hi_IN"/>
+        </w:rPr>
+      </w:r>
+    </w:p>
+    <w:p>
+      <w:pPr/>
+      <w:r>
+        <w:rPr>
+          <w:lang w:val="hi_IN" w:bidi="hi_IN"/>
+        </w:rPr>
+      </w:r>
       <w:r>
         <w:rPr>
           <w:b/>
+          <w:lang w:val="hi_IN" w:bidi="hi_IN"/>
         </w:rPr>
         <w:t>यूहन्ना विश्वासियों को किस बात के प्रति चौकस रहने के लिए कहता है?</w:t>
       </w:r>
     </w:p>
     <w:p>
-      <w:r/>
-      <w:r>
+      <w:pPr/>
+      <w:r>
+        <w:rPr>
+          <w:lang w:val="hi_IN" w:bidi="hi_IN"/>
+        </w:rPr>
+      </w:r>
+      <w:r>
+        <w:rPr>
+          <w:lang w:val="hi_IN" w:bidi="hi_IN"/>
+        </w:rPr>
         <w:t>यूहन्ना विश्वासियों से कहते हैं कि वे चौकस रहें ताकि वे जो कुछ भी परिश्रम कर चुके हैं, उसे न खो दें।</w:t>
       </w:r>
-      <w:r/>
-      <w:r/>
-    </w:p>
-    <w:p>
-      <w:r/>
+      <w:r>
+        <w:rPr>
+          <w:lang w:val="hi_IN" w:bidi="hi_IN"/>
+        </w:rPr>
+      </w:r>
+      <w:r>
+        <w:rPr>
+          <w:lang w:val="hi_IN" w:bidi="hi_IN"/>
+        </w:rPr>
+      </w:r>
+    </w:p>
+    <w:p>
+      <w:pPr/>
+      <w:r>
+        <w:rPr>
+          <w:lang w:val="hi_IN" w:bidi="hi_IN"/>
+        </w:rPr>
+      </w:r>
     </w:p>
     <w:p>
       <w:pPr>
         <w:pStyle w:val="Heading2"/>
       </w:pPr>
       <w:r>
+        <w:rPr>
+          <w:lang w:val="hi_IN" w:bidi="hi_IN"/>
+        </w:rPr>
         <w:t>2 यूहन्ना 1:10</w:t>
       </w:r>
-      <w:r/>
-    </w:p>
-    <w:p>
-      <w:r/>
+      <w:r>
+        <w:rPr>
+          <w:lang w:val="hi_IN" w:bidi="hi_IN"/>
+        </w:rPr>
+      </w:r>
+    </w:p>
+    <w:p>
+      <w:pPr/>
+      <w:r>
+        <w:rPr>
+          <w:lang w:val="hi_IN" w:bidi="hi_IN"/>
+        </w:rPr>
+      </w:r>
       <w:r>
         <w:rPr>
           <w:b/>
+          <w:lang w:val="hi_IN" w:bidi="hi_IN"/>
         </w:rPr>
         <w:t>यूहन्ना विश्वासियों से क्या कहते हैं कि वे उस व्यक्ति के साथ क्या करें जो मसीह के बारे में सच्ची शिक्षा नहीं लाता?</w:t>
       </w:r>
     </w:p>
     <w:p>
-      <w:r/>
-      <w:r>
+      <w:pPr/>
+      <w:r>
+        <w:rPr>
+          <w:lang w:val="hi_IN" w:bidi="hi_IN"/>
+        </w:rPr>
+      </w:r>
+      <w:r>
+        <w:rPr>
+          <w:lang w:val="hi_IN" w:bidi="hi_IN"/>
+        </w:rPr>
         <w:t>उन्हें किसी ऐसे व्यक्ति को घर में आने नहीं देना चाहिए जो मसीह के बारे में सच्ची शिक्षा नहीं लाते हैं।</w:t>
       </w:r>
-      <w:r/>
-      <w:r/>
-    </w:p>
-    <w:p>
-      <w:r/>
+      <w:r>
+        <w:rPr>
+          <w:lang w:val="hi_IN" w:bidi="hi_IN"/>
+        </w:rPr>
+      </w:r>
+      <w:r>
+        <w:rPr>
+          <w:lang w:val="hi_IN" w:bidi="hi_IN"/>
+        </w:rPr>
+      </w:r>
+    </w:p>
+    <w:p>
+      <w:pPr/>
+      <w:r>
+        <w:rPr>
+          <w:lang w:val="hi_IN" w:bidi="hi_IN"/>
+        </w:rPr>
+      </w:r>
     </w:p>
     <w:p>
       <w:pPr>
         <w:pStyle w:val="Heading2"/>
       </w:pPr>
       <w:r>
+        <w:rPr>
+          <w:lang w:val="hi_IN" w:bidi="hi_IN"/>
+        </w:rPr>
         <w:t>2 यूहन्ना 1:11</w:t>
       </w:r>
-      <w:r/>
-    </w:p>
-    <w:p>
-      <w:r/>
+      <w:r>
+        <w:rPr>
+          <w:lang w:val="hi_IN" w:bidi="hi_IN"/>
+        </w:rPr>
+      </w:r>
+    </w:p>
+    <w:p>
+      <w:pPr/>
+      <w:r>
+        <w:rPr>
+          <w:lang w:val="hi_IN" w:bidi="hi_IN"/>
+        </w:rPr>
+      </w:r>
       <w:r>
         <w:rPr>
           <w:b/>
+          <w:lang w:val="hi_IN" w:bidi="hi_IN"/>
         </w:rPr>
         <w:t>यदि एक विश्वासी किसी ऐसे जन को नमस्कार करता है जो मसीह के विषय में सच्ची शिक्षा नहीं देता, तो वह किस बात का सहभागी है?</w:t>
       </w:r>
     </w:p>
     <w:p>
-      <w:r/>
-      <w:r>
+      <w:pPr/>
+      <w:r>
+        <w:rPr>
+          <w:lang w:val="hi_IN" w:bidi="hi_IN"/>
+        </w:rPr>
+      </w:r>
+      <w:r>
+        <w:rPr>
+          <w:lang w:val="hi_IN" w:bidi="hi_IN"/>
+        </w:rPr>
         <w:t>जो कोई ऐसे जन को नमस्कार करता है, वह उसके बुरे कामों में सहभागी होता है।</w:t>
       </w:r>
-      <w:r/>
-      <w:r/>
-    </w:p>
-    <w:p>
-      <w:r/>
+      <w:r>
+        <w:rPr>
+          <w:lang w:val="hi_IN" w:bidi="hi_IN"/>
+        </w:rPr>
+      </w:r>
+      <w:r>
+        <w:rPr>
+          <w:lang w:val="hi_IN" w:bidi="hi_IN"/>
+        </w:rPr>
+      </w:r>
+    </w:p>
+    <w:p>
+      <w:pPr/>
+      <w:r>
+        <w:rPr>
+          <w:lang w:val="hi_IN" w:bidi="hi_IN"/>
+        </w:rPr>
+      </w:r>
     </w:p>
     <w:p>
       <w:pPr>
         <w:pStyle w:val="Heading2"/>
       </w:pPr>
       <w:r>
+        <w:rPr>
+          <w:lang w:val="hi_IN" w:bidi="hi_IN"/>
+        </w:rPr>
         <w:t>2 यूहन्ना 1:12</w:t>
       </w:r>
-      <w:r/>
-    </w:p>
-    <w:p>
-      <w:r/>
+      <w:r>
+        <w:rPr>
+          <w:lang w:val="hi_IN" w:bidi="hi_IN"/>
+        </w:rPr>
+      </w:r>
+    </w:p>
+    <w:p>
+      <w:pPr/>
+      <w:r>
+        <w:rPr>
+          <w:lang w:val="hi_IN" w:bidi="hi_IN"/>
+        </w:rPr>
+      </w:r>
       <w:r>
         <w:rPr>
           <w:b/>
+          <w:lang w:val="hi_IN" w:bidi="hi_IN"/>
         </w:rPr>
         <w:t>भविष्य में यूहन्ना क्या करना चाहते हैं?</w:t>
       </w:r>
     </w:p>
     <w:p>
-      <w:r/>
-      <w:r>
+      <w:pPr/>
+      <w:r>
+        <w:rPr>
+          <w:lang w:val="hi_IN" w:bidi="hi_IN"/>
+        </w:rPr>
+      </w:r>
+      <w:r>
+        <w:rPr>
+          <w:lang w:val="hi_IN" w:bidi="hi_IN"/>
+        </w:rPr>
         <w:t>यूहन्ना आशा करते हैं कि वे आकर चुनी हुई महिला के सम्मुख होकर बातचीत कर सकें।</w:t>
       </w:r>
-      <w:r/>
-      <w:r/>
+      <w:r>
+        <w:rPr>
+          <w:lang w:val="hi_IN" w:bidi="hi_IN"/>
+        </w:rPr>
+      </w:r>
+      <w:r>
+        <w:rPr>
+          <w:lang w:val="hi_IN" w:bidi="hi_IN"/>
+        </w:rPr>
+      </w:r>
     </w:p>
     <w:sectPr>
       <w:footnotePr>
@@ -2314,7 +2852,7 @@
     <w:rPrDefault>
       <w:rPr>
         <w:rFonts w:ascii="Times New Roman" w:eastAsia="Times New Roman" w:hAnsi="Times New Roman" w:cs="Times New Roman"/>
-        <w:lang w:val="en-US" w:eastAsia="en-US" w:bidi="ar-SA"/>
+        <w:lang w:val="hi_IN" w:eastAsia="en-US" w:bidi="ar-SA"/>
       </w:rPr>
     </w:rPrDefault>
     <w:pPrDefault/>

--- a/hin/docx/63.content.docx
+++ b/hin/docx/63.content.docx
@@ -28,22 +28,6 @@
       </w:r>
     </w:p>
     <w:p>
-      <w:pPr>
-        <w:pStyle w:val="Heading2"/>
-      </w:pPr>
-      <w:r>
-        <w:rPr>
-          <w:lang w:val="hi_IN" w:bidi="hi_IN"/>
-        </w:rPr>
-        <w:t>License Information</w:t>
-      </w:r>
-      <w:r>
-        <w:rPr>
-          <w:lang w:val="hi_IN" w:bidi="hi_IN"/>
-        </w:rPr>
-      </w:r>
-    </w:p>
-    <w:p>
       <w:pPr/>
       <w:r>
         <w:rPr>
@@ -55,91 +39,37 @@
           <w:b/>
           <w:lang w:val="hi_IN" w:bidi="hi_IN"/>
         </w:rPr>
-        <w:t>अनुवाद प्रश्न (unfoldingWord)</w:t>
-      </w:r>
-      <w:r>
-        <w:rPr>
-          <w:lang w:val="hi_IN" w:bidi="hi_IN"/>
-        </w:rPr>
-        <w:t xml:space="preserve"> (Hindi) is based on</w:t>
-      </w:r>
-      <w:r>
-        <w:rPr>
-          <w:lang w:val="hi_IN" w:bidi="hi_IN"/>
-        </w:rPr>
-        <w:t xml:space="preserve">: </w:t>
-      </w:r>
-      <w:r>
-        <w:rPr>
-          <w:lang w:val="hi_IN" w:bidi="hi_IN"/>
-        </w:rPr>
         <w:t>unfoldingWord® Translation Questions</w:t>
       </w:r>
       <w:r>
         <w:rPr>
           <w:lang w:val="hi_IN" w:bidi="hi_IN"/>
         </w:rPr>
-        <w:t xml:space="preserve">, </w:t>
-      </w:r>
-      <w:hyperlink r:id="rId13">
-        <w:r>
-          <w:rPr>
-            <w:lang w:val="hi_IN" w:bidi="hi_IN"/>
-          </w:rPr>
-          <w:rPr>
-            <w:color w:val="0000EE"/>
-            <w:u w:val="single"/>
-          </w:rPr>
-          <w:t>unfoldingWord</w:t>
-        </w:r>
-      </w:hyperlink>
-      <w:r>
-        <w:rPr>
-          <w:lang w:val="hi_IN" w:bidi="hi_IN"/>
-        </w:rPr>
-        <w:t xml:space="preserve">, 2022, which is licensed under a </w:t>
-      </w:r>
-      <w:hyperlink r:id="rId14">
-        <w:r>
-          <w:rPr>
-            <w:lang w:val="hi_IN" w:bidi="hi_IN"/>
-          </w:rPr>
-          <w:rPr>
-            <w:color w:val="0000EE"/>
-            <w:u w:val="single"/>
-          </w:rPr>
-          <w:t>CC BY-SA 4.0 license</w:t>
-        </w:r>
-      </w:hyperlink>
-      <w:r>
-        <w:rPr>
-          <w:lang w:val="hi_IN" w:bidi="hi_IN"/>
-        </w:rPr>
-        <w:t>.</w:t>
-      </w:r>
-      <w:r>
-        <w:rPr>
-          <w:lang w:val="hi_IN" w:bidi="hi_IN"/>
-        </w:rPr>
-      </w:r>
-    </w:p>
-    <w:p>
-      <w:pPr/>
-      <w:r>
-        <w:rPr>
-          <w:lang w:val="hi_IN" w:bidi="hi_IN"/>
-        </w:rPr>
-      </w:r>
-      <w:r>
-        <w:rPr>
-          <w:lang w:val="hi_IN" w:bidi="hi_IN"/>
-        </w:rPr>
-        <w:t>This PDF version is provided under the same license.</w:t>
-      </w:r>
-      <w:r>
-        <w:rPr>
-          <w:lang w:val="hi_IN" w:bidi="hi_IN"/>
-        </w:rPr>
+        <w:t xml:space="preserve"> © 2022 unfoldingWord. Released under CC BY-SA 4.0 license. </w:t>
+      </w:r>
+      <w:r>
+        <w:rPr>
+          <w:lang w:val="hi_IN" w:bidi="hi_IN"/>
+        </w:rPr>
+        <w:t>unfoldingWord® Translation Questions</w:t>
+      </w:r>
+      <w:r>
+        <w:rPr>
+          <w:lang w:val="hi_IN" w:bidi="hi_IN"/>
+        </w:rPr>
+        <w:t xml:space="preserve"> has been adapted in the following languages: Tok Pisin, Arabic (عربي), French (Français), Hindi (हिंदी), Indonesian (Bahasa Indonesia), Portuguese (Português), Russian (Русский), Spanish (Español), Swahili (Kiswahili), and Simplified Chinese (简体中文) from </w:t>
+      </w:r>
+      <w:r>
+        <w:rPr>
+          <w:lang w:val="hi_IN" w:bidi="hi_IN"/>
+        </w:rPr>
+        <w:t>unfoldingWord® Translation Questions</w:t>
+      </w:r>
+      <w:r>
+        <w:rPr>
+          <w:lang w:val="hi_IN" w:bidi="hi_IN"/>
+        </w:rPr>
+        <w:t xml:space="preserve"> © 2022 unfoldingWord. Released under CC BY-SA 4.0 license by Mission Mutual</w:t>
       </w:r>
       <w:r>
         <w:rPr>
